--- a/images/REPORT/Web Design Report.docx
+++ b/images/REPORT/Web Design Report.docx
@@ -1,7 +1,38 @@
 
 <file path=word/document.xml><?xml version="1.0" encoding="utf-8"?>
-<w:document xmlns:wpc="http://schemas.microsoft.com/office/word/2010/wordprocessingCanvas" xmlns:cx="http://schemas.microsoft.com/office/drawing/2014/chartex" xmlns:cx1="http://schemas.microsoft.com/office/drawing/2015/9/8/chartex" xmlns:cx2="http://schemas.microsoft.com/office/drawing/2015/10/21/chartex" xmlns:mc="http://schemas.openxmlformats.org/markup-compatibility/2006" xmlns:o="urn:schemas-microsoft-com:office:office" xmlns:r="http://schemas.openxmlformats.org/officeDocument/2006/relationships" xmlns:m="http://schemas.openxmlformats.org/officeDocument/2006/math" xmlns:v="urn:schemas-microsoft-com:vml" xmlns:wp14="http://schemas.microsoft.com/office/word/2010/wordprocessingDrawing" xmlns:wp="http://schemas.openxmlformats.org/drawingml/2006/wordprocessingDrawing" xmlns:w10="urn:schemas-microsoft-com:office:word" xmlns:w="http://schemas.openxmlformats.org/wordprocessingml/2006/main" xmlns:w14="http://schemas.microsoft.com/office/word/2010/wordml" xmlns:w15="http://schemas.microsoft.com/office/word/2012/wordml" xmlns:w16se="http://schemas.microsoft.com/office/word/2015/wordml/symex" xmlns:wpg="http://schemas.microsoft.com/office/word/2010/wordprocessingGroup" xmlns:wpi="http://schemas.microsoft.com/office/word/2010/wordprocessingInk" xmlns:wne="http://schemas.microsoft.com/office/word/2006/wordml" xmlns:wps="http://schemas.microsoft.com/office/word/2010/wordprocessingShape" mc:Ignorable="w14 w15 w16se wp14">
+<w:document xmlns:wpc="http://schemas.microsoft.com/office/word/2010/wordprocessingCanvas" xmlns:mc="http://schemas.openxmlformats.org/markup-compatibility/2006" xmlns:o="urn:schemas-microsoft-com:office:office" xmlns:r="http://schemas.openxmlformats.org/officeDocument/2006/relationships" xmlns:m="http://schemas.openxmlformats.org/officeDocument/2006/math" xmlns:v="urn:schemas-microsoft-com:vml" xmlns:wp14="http://schemas.microsoft.com/office/word/2010/wordprocessingDrawing" xmlns:wp="http://schemas.openxmlformats.org/drawingml/2006/wordprocessingDrawing" xmlns:w10="urn:schemas-microsoft-com:office:word" xmlns:w="http://schemas.openxmlformats.org/wordprocessingml/2006/main" xmlns:w14="http://schemas.microsoft.com/office/word/2010/wordml" xmlns:w15="http://schemas.microsoft.com/office/word/2012/wordml" xmlns:wpg="http://schemas.microsoft.com/office/word/2010/wordprocessingGroup" xmlns:wpi="http://schemas.microsoft.com/office/word/2010/wordprocessingInk" xmlns:wne="http://schemas.microsoft.com/office/word/2006/wordml" xmlns:wps="http://schemas.microsoft.com/office/word/2010/wordprocessingShape" mc:Ignorable="w14 w15 wp14">
   <w:body>
+    <w:p>
+      <w:pPr>
+        <w:jc w:val="center"/>
+        <w:rPr>
+          <w:b/>
+          <w:sz w:val="36"/>
+          <w:szCs w:val="36"/>
+          <w:u w:val="single"/>
+        </w:rPr>
+      </w:pPr>
+      <w:r>
+        <w:rPr>
+          <w:b/>
+          <w:sz w:val="36"/>
+          <w:szCs w:val="36"/>
+          <w:u w:val="single"/>
+        </w:rPr>
+        <w:t>Web Design Report</w:t>
+      </w:r>
+      <w:r>
+        <w:rPr>
+          <w:b/>
+          <w:sz w:val="36"/>
+          <w:szCs w:val="36"/>
+          <w:u w:val="single"/>
+        </w:rPr>
+        <w:t xml:space="preserve"> (CP1406 - Group 3)</w:t>
+      </w:r>
+      <w:bookmarkStart w:id="0" w:name="_GoBack"/>
+      <w:bookmarkEnd w:id="0"/>
+    </w:p>
     <w:p>
       <w:pPr>
         <w:rPr>
@@ -10,19 +41,193 @@
           <w:szCs w:val="28"/>
         </w:rPr>
       </w:pPr>
-      <w:r>
-        <w:t xml:space="preserve">                                                    </w:t>
-      </w:r>
-      <w:r>
-        <w:t xml:space="preserve">          </w:t>
-      </w:r>
-      <w:r>
-        <w:rPr>
-          <w:b/>
+    </w:p>
+    <w:p>
+      <w:pPr>
+        <w:rPr>
           <w:sz w:val="28"/>
           <w:szCs w:val="28"/>
         </w:rPr>
-        <w:t>Web Design Report</w:t>
+      </w:pPr>
+      <w:r>
+        <w:rPr>
+          <w:b/>
+          <w:sz w:val="28"/>
+          <w:szCs w:val="28"/>
+        </w:rPr>
+        <w:t xml:space="preserve">GitHub Repository - </w:t>
+      </w:r>
+      <w:hyperlink r:id="rId5" w:history="1">
+        <w:r>
+          <w:rPr>
+            <w:rStyle w:val="Hyperlink"/>
+            <w:sz w:val="28"/>
+            <w:szCs w:val="28"/>
+          </w:rPr>
+          <w:t>https://github.com/myth002/CP1406_Assignment2</w:t>
+        </w:r>
+      </w:hyperlink>
+    </w:p>
+    <w:p>
+      <w:pPr>
+        <w:rPr>
+          <w:b/>
+          <w:sz w:val="28"/>
+          <w:szCs w:val="28"/>
+        </w:rPr>
+      </w:pPr>
+    </w:p>
+    <w:p>
+      <w:pPr>
+        <w:rPr>
+          <w:b/>
+          <w:sz w:val="28"/>
+          <w:szCs w:val="28"/>
+        </w:rPr>
+      </w:pPr>
+      <w:r>
+        <w:rPr>
+          <w:b/>
+          <w:sz w:val="28"/>
+          <w:szCs w:val="28"/>
+        </w:rPr>
+        <w:t xml:space="preserve">External </w:t>
+      </w:r>
+      <w:r>
+        <w:rPr>
+          <w:b/>
+          <w:sz w:val="28"/>
+          <w:szCs w:val="28"/>
+        </w:rPr>
+        <w:t>JavaScript Plugins</w:t>
+      </w:r>
+      <w:r>
+        <w:rPr>
+          <w:b/>
+          <w:sz w:val="28"/>
+          <w:szCs w:val="28"/>
+        </w:rPr>
+        <w:t xml:space="preserve"> Used</w:t>
+      </w:r>
+      <w:r>
+        <w:rPr>
+          <w:b/>
+          <w:sz w:val="28"/>
+          <w:szCs w:val="28"/>
+        </w:rPr>
+        <w:t xml:space="preserve">- </w:t>
+      </w:r>
+    </w:p>
+    <w:p>
+      <w:pPr>
+        <w:pStyle w:val="ListParagraph"/>
+        <w:numPr>
+          <w:ilvl w:val="0"/>
+          <w:numId w:val="1"/>
+        </w:numPr>
+      </w:pPr>
+      <w:proofErr w:type="spellStart"/>
+      <w:r>
+        <w:rPr>
+          <w:b/>
+          <w:sz w:val="28"/>
+          <w:szCs w:val="28"/>
+        </w:rPr>
+        <w:t>SlidesJS</w:t>
+      </w:r>
+      <w:proofErr w:type="spellEnd"/>
+      <w:r>
+        <w:rPr>
+          <w:b/>
+          <w:sz w:val="28"/>
+          <w:szCs w:val="28"/>
+        </w:rPr>
+        <w:t xml:space="preserve"> - </w:t>
+      </w:r>
+      <w:proofErr w:type="spellStart"/>
+      <w:r>
+        <w:t>SlidesJS</w:t>
+      </w:r>
+      <w:proofErr w:type="spellEnd"/>
+      <w:r>
+        <w:t xml:space="preserve"> is a responsive slideshow plug-in for jQuery (1.7.1+) with features like CSS3 transitions.</w:t>
+      </w:r>
+      <w:r>
+        <w:t xml:space="preserve"> (</w:t>
+      </w:r>
+      <w:hyperlink r:id="rId6" w:history="1">
+        <w:r>
+          <w:rPr>
+            <w:rStyle w:val="Hyperlink"/>
+          </w:rPr>
+          <w:t>http://www.slidesjs.com/</w:t>
+        </w:r>
+      </w:hyperlink>
+      <w:r>
+        <w:t>)</w:t>
+      </w:r>
+    </w:p>
+    <w:p>
+      <w:pPr>
+        <w:pStyle w:val="ListParagraph"/>
+        <w:numPr>
+          <w:ilvl w:val="0"/>
+          <w:numId w:val="3"/>
+        </w:numPr>
+      </w:pPr>
+      <w:proofErr w:type="gramStart"/>
+      <w:r>
+        <w:rPr>
+          <w:b/>
+          <w:sz w:val="28"/>
+          <w:szCs w:val="28"/>
+        </w:rPr>
+        <w:t>jQuery</w:t>
+      </w:r>
+      <w:proofErr w:type="gramEnd"/>
+      <w:r>
+        <w:rPr>
+          <w:b/>
+          <w:sz w:val="28"/>
+          <w:szCs w:val="28"/>
+        </w:rPr>
+        <w:t xml:space="preserve"> Accordion – </w:t>
+      </w:r>
+      <w:r>
+        <w:t>Used for drop-down boxes in the ‘Services’ and ‘F.A.Q’ pages. Referenced from Stack Overflow through the links provided. (</w:t>
+      </w:r>
+      <w:hyperlink r:id="rId7" w:history="1">
+        <w:r>
+          <w:rPr>
+            <w:rStyle w:val="Hyperlink"/>
+          </w:rPr>
+          <w:t>http://stackoverflow.com/questions/4633971/how-do-i-keep-jquery-ui-accordion-collapsed-by-default</w:t>
+        </w:r>
+      </w:hyperlink>
+      <w:r>
+        <w:t xml:space="preserve">, </w:t>
+      </w:r>
+      <w:hyperlink r:id="rId8" w:history="1">
+        <w:r>
+          <w:rPr>
+            <w:rStyle w:val="Hyperlink"/>
+          </w:rPr>
+          <w:t>http://stackoverflow.com/questions/11794341/jquery-ui-accordion-mouseover-effect</w:t>
+        </w:r>
+      </w:hyperlink>
+      <w:r>
+        <w:t xml:space="preserve">, </w:t>
+      </w:r>
+      <w:hyperlink r:id="rId9" w:history="1">
+        <w:r>
+          <w:rPr>
+            <w:rStyle w:val="Hyperlink"/>
+          </w:rPr>
+          <w:t>http://stackoverflow.com/questions/18749309/jquery-accordion-not-working-to-set-height-to-content</w:t>
+        </w:r>
+      </w:hyperlink>
+      <w:r>
+        <w:t xml:space="preserve">) </w:t>
       </w:r>
     </w:p>
     <w:p>
@@ -140,7 +345,13 @@
         <w:t xml:space="preserve"> split them evenly among us to work in an efficient manner. </w:t>
       </w:r>
       <w:r>
-        <w:t xml:space="preserve">We assigned multiple tasks for each other. One of the team members was working on the javascripts, </w:t>
+        <w:t>We assigned multiple tasks for each other. One of the team members was working on the</w:t>
+      </w:r>
+      <w:r>
+        <w:t xml:space="preserve"> scripting</w:t>
+      </w:r>
+      <w:r>
+        <w:t xml:space="preserve">, </w:t>
       </w:r>
       <w:r>
         <w:t>and the other team members were working on the images</w:t>
@@ -149,7 +360,7 @@
         <w:t>, text</w:t>
       </w:r>
       <w:r>
-        <w:t xml:space="preserve"> and the CSS at the same time. And we interchanged our roles as it suited to our needs. </w:t>
+        <w:t xml:space="preserve"> CSS at the same time. And we interchanged our roles as it suited to our needs. </w:t>
       </w:r>
       <w:r>
         <w:t>And in</w:t>
@@ -187,6 +398,119 @@
         <w:t xml:space="preserve"> All the workings on the various pages is listed below.</w:t>
       </w:r>
     </w:p>
+    <w:p>
+      <w:pPr>
+        <w:jc w:val="center"/>
+        <w:rPr>
+          <w:b/>
+          <w:sz w:val="32"/>
+          <w:szCs w:val="32"/>
+          <w:u w:val="single"/>
+        </w:rPr>
+      </w:pPr>
+      <w:r>
+        <w:rPr>
+          <w:b/>
+          <w:sz w:val="32"/>
+          <w:szCs w:val="32"/>
+          <w:u w:val="single"/>
+        </w:rPr>
+        <w:lastRenderedPageBreak/>
+        <w:t>Report on the workings of various pages</w:t>
+      </w:r>
+      <w:r>
+        <w:rPr>
+          <w:b/>
+          <w:sz w:val="32"/>
+          <w:szCs w:val="32"/>
+          <w:u w:val="single"/>
+        </w:rPr>
+        <w:t>/Usability testing</w:t>
+      </w:r>
+    </w:p>
+    <w:p>
+      <w:pPr>
+        <w:jc w:val="center"/>
+        <w:rPr>
+          <w:b/>
+          <w:sz w:val="32"/>
+          <w:szCs w:val="32"/>
+          <w:u w:val="single"/>
+        </w:rPr>
+      </w:pPr>
+    </w:p>
+    <w:p>
+      <w:pPr>
+        <w:rPr>
+          <w:b/>
+        </w:rPr>
+      </w:pPr>
+      <w:r>
+        <w:rPr>
+          <w:b/>
+        </w:rPr>
+        <w:t>Home page:</w:t>
+      </w:r>
+    </w:p>
+    <w:p>
+      <w:r>
+        <w:t xml:space="preserve">We designed the Home page in a way </w:t>
+      </w:r>
+      <w:r>
+        <w:t xml:space="preserve">that </w:t>
+      </w:r>
+      <w:r>
+        <w:t xml:space="preserve">it is visually appealing to the kids as well as their parents by putting in colorful images of young kids in groups. </w:t>
+      </w:r>
+      <w:r>
+        <w:t>Before the usability testing we only ha</w:t>
+      </w:r>
+      <w:r>
+        <w:t>d one imag</w:t>
+      </w:r>
+      <w:r>
+        <w:t>e on our home page. During the</w:t>
+      </w:r>
+      <w:r>
+        <w:t xml:space="preserve"> testing, there were inputs that we should add some more animation to make it e</w:t>
+      </w:r>
+      <w:r>
+        <w:t>ven more appealing. Based on this</w:t>
+      </w:r>
+      <w:r>
+        <w:t>, we added multiple images to the home page and create</w:t>
+      </w:r>
+      <w:r>
+        <w:t>d a slide show of images.</w:t>
+      </w:r>
+      <w:r>
+        <w:t xml:space="preserve"> We also included the play/pause button to make it more accessible to the user.</w:t>
+      </w:r>
+    </w:p>
+    <w:p>
+      <w:pPr>
+        <w:rPr>
+          <w:b/>
+        </w:rPr>
+      </w:pPr>
+      <w:r>
+        <w:rPr>
+          <w:b/>
+        </w:rPr>
+        <w:t>About Us:</w:t>
+      </w:r>
+    </w:p>
+    <w:p>
+      <w:r>
+        <w:t xml:space="preserve">We had feedback during the testing with respect to this page. Some of the testers felt that our </w:t>
+      </w:r>
+      <w:r>
+        <w:t xml:space="preserve">‘About Us‘ </w:t>
+      </w:r>
+      <w:r>
+        <w:t xml:space="preserve">page had a basic picture forms. So we added more diverse images to show contrasting style of fashion for the kids. </w:t>
+      </w:r>
+    </w:p>
     <w:p/>
     <w:p>
       <w:pPr>
@@ -198,85 +522,44 @@
         <w:rPr>
           <w:b/>
         </w:rPr>
-        <w:t>Report o</w:t>
-      </w:r>
-      <w:r>
-        <w:rPr>
-          <w:b/>
-        </w:rPr>
-        <w:t>n the workings of various pages</w:t>
-      </w:r>
-      <w:r>
-        <w:rPr>
-          <w:b/>
-        </w:rPr>
-        <w:t>/Usability testing</w:t>
-      </w:r>
-    </w:p>
-    <w:p>
-      <w:pPr>
-        <w:rPr>
-          <w:b/>
-        </w:rPr>
-      </w:pPr>
-      <w:r>
-        <w:rPr>
-          <w:b/>
-        </w:rPr>
-        <w:t>Home page:</w:t>
-      </w:r>
-    </w:p>
-    <w:p>
-      <w:r>
-        <w:t xml:space="preserve">We designed the Home page in a way </w:t>
-      </w:r>
-      <w:r>
-        <w:t xml:space="preserve">that </w:t>
-      </w:r>
-      <w:r>
-        <w:t xml:space="preserve">it is visually appealing to the kids as well as their parents by putting in colorful images of young kids in groups. </w:t>
-      </w:r>
-      <w:r>
-        <w:t>Before the usability testing we only ha</w:t>
-      </w:r>
-      <w:r>
-        <w:t>d one imag</w:t>
-      </w:r>
-      <w:r>
-        <w:t>e on our home page. During the</w:t>
-      </w:r>
-      <w:r>
-        <w:t xml:space="preserve"> testing, there were inputs that we should add some more animation to make it e</w:t>
-      </w:r>
-      <w:r>
-        <w:t>ven more appealing. Based on this</w:t>
-      </w:r>
-      <w:r>
-        <w:t>, we added multiple images to the home page and create</w:t>
-      </w:r>
-      <w:r>
-        <w:t>d a slide show of images.</w:t>
-      </w:r>
-      <w:r>
-        <w:t xml:space="preserve"> We also included the play/pause button to make it more accessible to the user.</w:t>
-      </w:r>
-    </w:p>
-    <w:p>
-      <w:pPr>
-        <w:rPr>
-          <w:b/>
-        </w:rPr>
-      </w:pPr>
-      <w:r>
-        <w:rPr>
-          <w:b/>
-        </w:rPr>
-        <w:t>About Us:</w:t>
-      </w:r>
-    </w:p>
-    <w:p>
-      <w:r>
-        <w:t xml:space="preserve">We had feedback during the testing with respect to this page. Some of the testers felt that our About us page had a basic picture forms. So we added more diverse images to show contrasting style of fashion for the kids. </w:t>
+        <w:t>Products</w:t>
+      </w:r>
+      <w:r>
+        <w:rPr>
+          <w:b/>
+        </w:rPr>
+        <w:t>:</w:t>
+      </w:r>
+    </w:p>
+    <w:p>
+      <w:r>
+        <w:t>Our products page has been wel</w:t>
+      </w:r>
+      <w:r>
+        <w:t xml:space="preserve">l appreciated during the usability testing. We used a flip image to show the details of various clothing. </w:t>
+      </w:r>
+      <w:r>
+        <w:t>And when the user clicks on the image, a small page pops up on the screen showing further description relating to the product.</w:t>
+      </w:r>
+      <w:r>
+        <w:t xml:space="preserve"> We made extensive use of </w:t>
+      </w:r>
+      <w:proofErr w:type="spellStart"/>
+      <w:r>
+        <w:t>J</w:t>
+      </w:r>
+      <w:r>
+        <w:t>avascript</w:t>
+      </w:r>
+      <w:proofErr w:type="spellEnd"/>
+      <w:r>
+        <w:t xml:space="preserve"> to make</w:t>
+      </w:r>
+      <w:r>
+        <w:t xml:space="preserve"> the products page function</w:t>
+      </w:r>
+      <w:r>
+        <w:t xml:space="preserve"> the way we intended it to be.</w:t>
       </w:r>
     </w:p>
     <w:p/>
@@ -290,34 +573,74 @@
         <w:rPr>
           <w:b/>
         </w:rPr>
+        <w:t>Services</w:t>
+      </w:r>
+      <w:r>
+        <w:rPr>
+          <w:b/>
+        </w:rPr>
+        <w:t>:</w:t>
+      </w:r>
+    </w:p>
+    <w:p>
+      <w:r>
+        <w:t>The content in our services page was appreciated in the testing. But some of the users felt that the fun factor was missing. And there was a lot of text showing up on the same page. So we made some minor changes to the design by using the clickable ability and letting the answer pop out only after the questions are clicked.</w:t>
+      </w:r>
+    </w:p>
+    <w:p/>
+    <w:p>
+      <w:pPr>
+        <w:rPr>
+          <w:b/>
+        </w:rPr>
+      </w:pPr>
+      <w:r>
+        <w:rPr>
+          <w:b/>
+        </w:rPr>
+        <w:t>Café:</w:t>
+      </w:r>
+    </w:p>
+    <w:p>
+      <w:r>
+        <w:t xml:space="preserve">Our Café page has received good appreciation during the testing. The only further additions we had to make after the testing is to change the fonts and the colors of some of the text, and add in a couple of images. Using extensive use of imagery </w:t>
+      </w:r>
+      <w:r>
+        <w:t>that supports the theme of a Café is the method we chose</w:t>
+      </w:r>
+      <w:r>
+        <w:t xml:space="preserve"> to communicate with the user.</w:t>
+      </w:r>
+    </w:p>
+    <w:p>
+      <w:pPr>
+        <w:rPr>
+          <w:b/>
+        </w:rPr>
+      </w:pPr>
+      <w:r>
+        <w:rPr>
+          <w:b/>
+        </w:rPr>
+        <w:t>Events:</w:t>
+      </w:r>
+    </w:p>
+    <w:p>
+      <w:r>
+        <w:t>This is one of the pages that we had to redesign after the usability testing.</w:t>
+      </w:r>
+      <w:r>
+        <w:t xml:space="preserve"> We only had a basic table layout before the testing. We received inputs that we need to have a better way to showcase the various fashion events that are scheduled to happen in the coming months. So we used the images of kids walking on fashion ramp as the basic heading image for this pa</w:t>
+      </w:r>
+      <w:r>
+        <w:t xml:space="preserve">ge. Later we added images to </w:t>
+      </w:r>
+      <w:r>
         <w:lastRenderedPageBreak/>
-        <w:t>Products</w:t>
-      </w:r>
-      <w:r>
-        <w:rPr>
-          <w:b/>
-        </w:rPr>
-        <w:t>:</w:t>
-      </w:r>
-    </w:p>
-    <w:p>
-      <w:r>
-        <w:t>Our products page has been wel</w:t>
-      </w:r>
-      <w:r>
-        <w:t xml:space="preserve">l appreciated during the usability testing. We used a flip image to show the details of various clothing. </w:t>
-      </w:r>
-      <w:r>
-        <w:t>And when the user clicks on the image, a small page pops up on the screen showing further description relating to the product.</w:t>
-      </w:r>
-      <w:r>
-        <w:t xml:space="preserve"> We made extensive use of javascript to make</w:t>
-      </w:r>
-      <w:r>
-        <w:t xml:space="preserve"> the products page function</w:t>
-      </w:r>
-      <w:r>
-        <w:t xml:space="preserve"> the way we intended it to be.</w:t>
+        <w:t>showcase the events that were scheduled to happen based on their chronological order.</w:t>
+      </w:r>
+      <w:r>
+        <w:t xml:space="preserve"> We also added a Google plugin map to ensure easy accessibility to the user.</w:t>
       </w:r>
     </w:p>
     <w:p/>
@@ -331,18 +654,30 @@
         <w:rPr>
           <w:b/>
         </w:rPr>
-        <w:t>Services</w:t>
-      </w:r>
-      <w:r>
-        <w:rPr>
-          <w:b/>
-        </w:rPr>
-        <w:t>:</w:t>
-      </w:r>
-    </w:p>
-    <w:p>
-      <w:r>
-        <w:t>The content in our services page was appreciated in the testing. But some of the users felt that the fun factor was missing. And there was a lot of text showing up on the same page. So we made some minor changes to the design by using the clickable ability and letting the answer pop out only after the questions are clicked.</w:t>
+        <w:t>FAQ page:</w:t>
+      </w:r>
+    </w:p>
+    <w:p>
+      <w:r>
+        <w:t>The inputs we received for the FAQ page were similar to that of the Services page. The content was appreciated, but a lot of text was showing on the web page. So we had to use the clickable text format to pop put the answers pertaining to each and individual questions. In this way, we made the FAQ page much more responsive than before.</w:t>
+      </w:r>
+    </w:p>
+    <w:p>
+      <w:pPr>
+        <w:rPr>
+          <w:b/>
+        </w:rPr>
+      </w:pPr>
+      <w:r>
+        <w:rPr>
+          <w:b/>
+        </w:rPr>
+        <w:t>Contact Us:</w:t>
+      </w:r>
+    </w:p>
+    <w:p>
+      <w:r>
+        <w:t>Our Contact Us page was designed in a way to provide basic information to the user. After the testing we made a few minor changes, like adding a google map and changing the font colors, to make it much more responsive. Our feedback form was well appreciated during the testing.</w:t>
       </w:r>
     </w:p>
     <w:p/>
@@ -356,121 +691,49 @@
         <w:rPr>
           <w:b/>
         </w:rPr>
-        <w:t>Café:</w:t>
-      </w:r>
-    </w:p>
-    <w:p>
-      <w:r>
-        <w:t xml:space="preserve">Our Café page has received good appreciation during the testing. The only further additions we had to make after the testing is to change the fonts and the colors of some of the text, and add in a couple of images. Using extensive use of imagery </w:t>
-      </w:r>
-      <w:r>
-        <w:t>that supports the theme of a Café is the method we chose</w:t>
-      </w:r>
-      <w:r>
-        <w:t xml:space="preserve"> to communicate with the user.</w:t>
-      </w:r>
-    </w:p>
-    <w:p>
-      <w:pPr>
-        <w:rPr>
-          <w:b/>
-        </w:rPr>
-      </w:pPr>
-      <w:r>
-        <w:rPr>
-          <w:b/>
-        </w:rPr>
-        <w:t>Events:</w:t>
-      </w:r>
-    </w:p>
-    <w:p>
-      <w:r>
-        <w:t>This is one of the pages that we had to redesign after the usability testing.</w:t>
-      </w:r>
-      <w:r>
-        <w:t xml:space="preserve"> We only had a basic table layout before the testing. We received inputs that we need to have a better way to showcase the various fashion events that are scheduled to happen in the coming months. So we used the images of kids walking on fashion ramp as the basic heading image for this pa</w:t>
-      </w:r>
-      <w:r>
-        <w:t>ge. Later we added images to showcase the events that were scheduled to happen based on their chronological order.</w:t>
-      </w:r>
-      <w:r>
-        <w:t xml:space="preserve"> We also added a Google plugin map to ensure easy accessibility to the user.</w:t>
+        <w:t>Order Now:</w:t>
+      </w:r>
+    </w:p>
+    <w:p>
+      <w:r>
+        <w:t xml:space="preserve">For the Order </w:t>
+      </w:r>
+      <w:r>
+        <w:t xml:space="preserve">Now </w:t>
+      </w:r>
+      <w:r>
+        <w:t>page, we always had the idea to allow the user buy multiple products and display the total price based on the number of ite</w:t>
+      </w:r>
+      <w:r>
+        <w:t>ms the user purchased. We used J</w:t>
+      </w:r>
+      <w:r>
+        <w:t>avaS</w:t>
+      </w:r>
+      <w:r>
+        <w:t>cript to work through this process. If a user chooses the number of items he/she wishes to buy, we made it accessible by showing the total price of the items.</w:t>
+      </w:r>
+      <w:r>
+        <w:t xml:space="preserve"> We also have the option of displaying the total cost of all the items purchased by the user. </w:t>
+      </w:r>
+      <w:r>
+        <w:t>Even the mode of payment was tweaked to allow the user with multiple options, in this case payment</w:t>
+      </w:r>
+      <w:r>
+        <w:t xml:space="preserve"> by credit card, debit card or P</w:t>
+      </w:r>
+      <w:r>
+        <w:t>ayP</w:t>
+      </w:r>
+      <w:r>
+        <w:t xml:space="preserve">al. </w:t>
+      </w:r>
+      <w:r>
+        <w:t>We also have the option of submitting a query or resetting the query should a user decide to do so.</w:t>
       </w:r>
     </w:p>
     <w:p/>
     <w:p>
-      <w:pPr>
-        <w:rPr>
-          <w:b/>
-        </w:rPr>
-      </w:pPr>
-      <w:r>
-        <w:rPr>
-          <w:b/>
-        </w:rPr>
-        <w:t>FAQ page:</w:t>
-      </w:r>
-    </w:p>
-    <w:p>
-      <w:r>
-        <w:t>The inputs we received for the FAQ page were similar to that of the Services page. The content was appreciated, but a lot of text was showing on the web page. So we had to use the clickable text format to pop put the answers pertaining to each and individual questions. In this way, we made the FAQ page much more responsive than before.</w:t>
-      </w:r>
-    </w:p>
-    <w:p>
-      <w:pPr>
-        <w:rPr>
-          <w:b/>
-        </w:rPr>
-      </w:pPr>
-      <w:r>
-        <w:rPr>
-          <w:b/>
-        </w:rPr>
-        <w:t>Contact Us:</w:t>
-      </w:r>
-    </w:p>
-    <w:p>
-      <w:r>
-        <w:t>Our Contact Us page was designed in a way to provide basic information to the user. After the testing we made a few minor changes, like adding a google map and changing the font colors, to make it much more responsive. Our feedback form was well appreciated during the testing.</w:t>
-      </w:r>
-    </w:p>
-    <w:p/>
-    <w:p>
-      <w:pPr>
-        <w:rPr>
-          <w:b/>
-        </w:rPr>
-      </w:pPr>
-      <w:r>
-        <w:rPr>
-          <w:b/>
-        </w:rPr>
-        <w:lastRenderedPageBreak/>
-        <w:t>Order Now:</w:t>
-      </w:r>
-    </w:p>
-    <w:p>
-      <w:r>
-        <w:t xml:space="preserve">For the Order </w:t>
-      </w:r>
-      <w:r>
-        <w:t xml:space="preserve">Now </w:t>
-      </w:r>
-      <w:r>
-        <w:t>page, we always had the idea to allow the user buy multiple products and display the total price based on the number of items the user purchased. We used javascript to work through this process. If a user chooses the number of items he/she wishes to buy, we made it accessible by showing the total price of the items.</w:t>
-      </w:r>
-      <w:r>
-        <w:t xml:space="preserve"> We also have the option of displaying the total cost of all the items purchased by the user. </w:t>
-      </w:r>
-      <w:r>
-        <w:t xml:space="preserve">Even the mode of payment was tweaked to allow the user with multiple options, in this case payment by credit card, debit card or paypal. </w:t>
-      </w:r>
-      <w:r>
-        <w:t>We also have the option of submitting a query or resetting the query should a user decide to do so.</w:t>
-      </w:r>
-    </w:p>
-    <w:p/>
-    <w:p>
       <w:r>
         <w:t xml:space="preserve">In addition to the above mentioned details, we used multiple ways to make the website more responsive to the user. We used a clickable logo as a header to the website. </w:t>
       </w:r>
@@ -481,12 +744,10 @@
         <w:t xml:space="preserve">We used a search bar to making the searches easy. </w:t>
       </w:r>
       <w:r>
-        <w:t>All in all, we designed this website to make it more responsive and easily accessible</w:t>
-      </w:r>
-      <w:bookmarkStart w:id="0" w:name="_GoBack"/>
-      <w:bookmarkEnd w:id="0"/>
-      <w:r>
-        <w:t xml:space="preserve"> to the user. </w:t>
+        <w:t>Overall</w:t>
+      </w:r>
+      <w:r>
+        <w:t xml:space="preserve">, we designed this website to make it more responsive and easily accessible to the user. </w:t>
       </w:r>
     </w:p>
     <w:p/>
@@ -516,8 +777,361 @@
 </w:document>
 </file>
 
+<file path=word/numbering.xml><?xml version="1.0" encoding="utf-8"?>
+<w:numbering xmlns:wpc="http://schemas.microsoft.com/office/word/2010/wordprocessingCanvas" xmlns:mc="http://schemas.openxmlformats.org/markup-compatibility/2006" xmlns:o="urn:schemas-microsoft-com:office:office" xmlns:r="http://schemas.openxmlformats.org/officeDocument/2006/relationships" xmlns:m="http://schemas.openxmlformats.org/officeDocument/2006/math" xmlns:v="urn:schemas-microsoft-com:vml" xmlns:wp14="http://schemas.microsoft.com/office/word/2010/wordprocessingDrawing" xmlns:wp="http://schemas.openxmlformats.org/drawingml/2006/wordprocessingDrawing" xmlns:w10="urn:schemas-microsoft-com:office:word" xmlns:w="http://schemas.openxmlformats.org/wordprocessingml/2006/main" xmlns:w14="http://schemas.microsoft.com/office/word/2010/wordml" xmlns:w15="http://schemas.microsoft.com/office/word/2012/wordml" xmlns:wpg="http://schemas.microsoft.com/office/word/2010/wordprocessingGroup" xmlns:wpi="http://schemas.microsoft.com/office/word/2010/wordprocessingInk" xmlns:wne="http://schemas.microsoft.com/office/word/2006/wordml" xmlns:wps="http://schemas.microsoft.com/office/word/2010/wordprocessingShape" mc:Ignorable="w14 w15 wp14">
+  <w:abstractNum w:abstractNumId="0" w15:restartNumberingAfterBreak="0">
+    <w:nsid w:val="2F737B1C"/>
+    <w:multiLevelType w:val="hybridMultilevel"/>
+    <w:tmpl w:val="87C6404A"/>
+    <w:lvl w:ilvl="0" w:tplc="48090001">
+      <w:start w:val="1"/>
+      <w:numFmt w:val="bullet"/>
+      <w:lvlText w:val=""/>
+      <w:lvlJc w:val="left"/>
+      <w:pPr>
+        <w:ind w:left="720" w:hanging="360"/>
+      </w:pPr>
+      <w:rPr>
+        <w:rFonts w:ascii="Symbol" w:hAnsi="Symbol" w:hint="default"/>
+      </w:rPr>
+    </w:lvl>
+    <w:lvl w:ilvl="1" w:tplc="48090003" w:tentative="1">
+      <w:start w:val="1"/>
+      <w:numFmt w:val="bullet"/>
+      <w:lvlText w:val="o"/>
+      <w:lvlJc w:val="left"/>
+      <w:pPr>
+        <w:ind w:left="1440" w:hanging="360"/>
+      </w:pPr>
+      <w:rPr>
+        <w:rFonts w:ascii="Courier New" w:hAnsi="Courier New" w:cs="Courier New" w:hint="default"/>
+      </w:rPr>
+    </w:lvl>
+    <w:lvl w:ilvl="2" w:tplc="48090005" w:tentative="1">
+      <w:start w:val="1"/>
+      <w:numFmt w:val="bullet"/>
+      <w:lvlText w:val=""/>
+      <w:lvlJc w:val="left"/>
+      <w:pPr>
+        <w:ind w:left="2160" w:hanging="360"/>
+      </w:pPr>
+      <w:rPr>
+        <w:rFonts w:ascii="Wingdings" w:hAnsi="Wingdings" w:hint="default"/>
+      </w:rPr>
+    </w:lvl>
+    <w:lvl w:ilvl="3" w:tplc="48090001" w:tentative="1">
+      <w:start w:val="1"/>
+      <w:numFmt w:val="bullet"/>
+      <w:lvlText w:val=""/>
+      <w:lvlJc w:val="left"/>
+      <w:pPr>
+        <w:ind w:left="2880" w:hanging="360"/>
+      </w:pPr>
+      <w:rPr>
+        <w:rFonts w:ascii="Symbol" w:hAnsi="Symbol" w:hint="default"/>
+      </w:rPr>
+    </w:lvl>
+    <w:lvl w:ilvl="4" w:tplc="48090003" w:tentative="1">
+      <w:start w:val="1"/>
+      <w:numFmt w:val="bullet"/>
+      <w:lvlText w:val="o"/>
+      <w:lvlJc w:val="left"/>
+      <w:pPr>
+        <w:ind w:left="3600" w:hanging="360"/>
+      </w:pPr>
+      <w:rPr>
+        <w:rFonts w:ascii="Courier New" w:hAnsi="Courier New" w:cs="Courier New" w:hint="default"/>
+      </w:rPr>
+    </w:lvl>
+    <w:lvl w:ilvl="5" w:tplc="48090005" w:tentative="1">
+      <w:start w:val="1"/>
+      <w:numFmt w:val="bullet"/>
+      <w:lvlText w:val=""/>
+      <w:lvlJc w:val="left"/>
+      <w:pPr>
+        <w:ind w:left="4320" w:hanging="360"/>
+      </w:pPr>
+      <w:rPr>
+        <w:rFonts w:ascii="Wingdings" w:hAnsi="Wingdings" w:hint="default"/>
+      </w:rPr>
+    </w:lvl>
+    <w:lvl w:ilvl="6" w:tplc="48090001" w:tentative="1">
+      <w:start w:val="1"/>
+      <w:numFmt w:val="bullet"/>
+      <w:lvlText w:val=""/>
+      <w:lvlJc w:val="left"/>
+      <w:pPr>
+        <w:ind w:left="5040" w:hanging="360"/>
+      </w:pPr>
+      <w:rPr>
+        <w:rFonts w:ascii="Symbol" w:hAnsi="Symbol" w:hint="default"/>
+      </w:rPr>
+    </w:lvl>
+    <w:lvl w:ilvl="7" w:tplc="48090003" w:tentative="1">
+      <w:start w:val="1"/>
+      <w:numFmt w:val="bullet"/>
+      <w:lvlText w:val="o"/>
+      <w:lvlJc w:val="left"/>
+      <w:pPr>
+        <w:ind w:left="5760" w:hanging="360"/>
+      </w:pPr>
+      <w:rPr>
+        <w:rFonts w:ascii="Courier New" w:hAnsi="Courier New" w:cs="Courier New" w:hint="default"/>
+      </w:rPr>
+    </w:lvl>
+    <w:lvl w:ilvl="8" w:tplc="48090005" w:tentative="1">
+      <w:start w:val="1"/>
+      <w:numFmt w:val="bullet"/>
+      <w:lvlText w:val=""/>
+      <w:lvlJc w:val="left"/>
+      <w:pPr>
+        <w:ind w:left="6480" w:hanging="360"/>
+      </w:pPr>
+      <w:rPr>
+        <w:rFonts w:ascii="Wingdings" w:hAnsi="Wingdings" w:hint="default"/>
+      </w:rPr>
+    </w:lvl>
+  </w:abstractNum>
+  <w:abstractNum w:abstractNumId="1" w15:restartNumberingAfterBreak="0">
+    <w:nsid w:val="360113CB"/>
+    <w:multiLevelType w:val="hybridMultilevel"/>
+    <w:tmpl w:val="F7B6B2A8"/>
+    <w:lvl w:ilvl="0" w:tplc="48090001">
+      <w:start w:val="1"/>
+      <w:numFmt w:val="bullet"/>
+      <w:lvlText w:val=""/>
+      <w:lvlJc w:val="left"/>
+      <w:pPr>
+        <w:ind w:left="720" w:hanging="360"/>
+      </w:pPr>
+      <w:rPr>
+        <w:rFonts w:ascii="Symbol" w:hAnsi="Symbol" w:hint="default"/>
+      </w:rPr>
+    </w:lvl>
+    <w:lvl w:ilvl="1" w:tplc="48090003" w:tentative="1">
+      <w:start w:val="1"/>
+      <w:numFmt w:val="bullet"/>
+      <w:lvlText w:val="o"/>
+      <w:lvlJc w:val="left"/>
+      <w:pPr>
+        <w:ind w:left="1440" w:hanging="360"/>
+      </w:pPr>
+      <w:rPr>
+        <w:rFonts w:ascii="Courier New" w:hAnsi="Courier New" w:cs="Courier New" w:hint="default"/>
+      </w:rPr>
+    </w:lvl>
+    <w:lvl w:ilvl="2" w:tplc="48090005" w:tentative="1">
+      <w:start w:val="1"/>
+      <w:numFmt w:val="bullet"/>
+      <w:lvlText w:val=""/>
+      <w:lvlJc w:val="left"/>
+      <w:pPr>
+        <w:ind w:left="2160" w:hanging="360"/>
+      </w:pPr>
+      <w:rPr>
+        <w:rFonts w:ascii="Wingdings" w:hAnsi="Wingdings" w:hint="default"/>
+      </w:rPr>
+    </w:lvl>
+    <w:lvl w:ilvl="3" w:tplc="48090001" w:tentative="1">
+      <w:start w:val="1"/>
+      <w:numFmt w:val="bullet"/>
+      <w:lvlText w:val=""/>
+      <w:lvlJc w:val="left"/>
+      <w:pPr>
+        <w:ind w:left="2880" w:hanging="360"/>
+      </w:pPr>
+      <w:rPr>
+        <w:rFonts w:ascii="Symbol" w:hAnsi="Symbol" w:hint="default"/>
+      </w:rPr>
+    </w:lvl>
+    <w:lvl w:ilvl="4" w:tplc="48090003" w:tentative="1">
+      <w:start w:val="1"/>
+      <w:numFmt w:val="bullet"/>
+      <w:lvlText w:val="o"/>
+      <w:lvlJc w:val="left"/>
+      <w:pPr>
+        <w:ind w:left="3600" w:hanging="360"/>
+      </w:pPr>
+      <w:rPr>
+        <w:rFonts w:ascii="Courier New" w:hAnsi="Courier New" w:cs="Courier New" w:hint="default"/>
+      </w:rPr>
+    </w:lvl>
+    <w:lvl w:ilvl="5" w:tplc="48090005" w:tentative="1">
+      <w:start w:val="1"/>
+      <w:numFmt w:val="bullet"/>
+      <w:lvlText w:val=""/>
+      <w:lvlJc w:val="left"/>
+      <w:pPr>
+        <w:ind w:left="4320" w:hanging="360"/>
+      </w:pPr>
+      <w:rPr>
+        <w:rFonts w:ascii="Wingdings" w:hAnsi="Wingdings" w:hint="default"/>
+      </w:rPr>
+    </w:lvl>
+    <w:lvl w:ilvl="6" w:tplc="48090001" w:tentative="1">
+      <w:start w:val="1"/>
+      <w:numFmt w:val="bullet"/>
+      <w:lvlText w:val=""/>
+      <w:lvlJc w:val="left"/>
+      <w:pPr>
+        <w:ind w:left="5040" w:hanging="360"/>
+      </w:pPr>
+      <w:rPr>
+        <w:rFonts w:ascii="Symbol" w:hAnsi="Symbol" w:hint="default"/>
+      </w:rPr>
+    </w:lvl>
+    <w:lvl w:ilvl="7" w:tplc="48090003" w:tentative="1">
+      <w:start w:val="1"/>
+      <w:numFmt w:val="bullet"/>
+      <w:lvlText w:val="o"/>
+      <w:lvlJc w:val="left"/>
+      <w:pPr>
+        <w:ind w:left="5760" w:hanging="360"/>
+      </w:pPr>
+      <w:rPr>
+        <w:rFonts w:ascii="Courier New" w:hAnsi="Courier New" w:cs="Courier New" w:hint="default"/>
+      </w:rPr>
+    </w:lvl>
+    <w:lvl w:ilvl="8" w:tplc="48090005" w:tentative="1">
+      <w:start w:val="1"/>
+      <w:numFmt w:val="bullet"/>
+      <w:lvlText w:val=""/>
+      <w:lvlJc w:val="left"/>
+      <w:pPr>
+        <w:ind w:left="6480" w:hanging="360"/>
+      </w:pPr>
+      <w:rPr>
+        <w:rFonts w:ascii="Wingdings" w:hAnsi="Wingdings" w:hint="default"/>
+      </w:rPr>
+    </w:lvl>
+  </w:abstractNum>
+  <w:abstractNum w:abstractNumId="2" w15:restartNumberingAfterBreak="0">
+    <w:nsid w:val="587716FB"/>
+    <w:multiLevelType w:val="hybridMultilevel"/>
+    <w:tmpl w:val="C6DC802A"/>
+    <w:lvl w:ilvl="0" w:tplc="4809000F">
+      <w:start w:val="1"/>
+      <w:numFmt w:val="decimal"/>
+      <w:lvlText w:val="%1."/>
+      <w:lvlJc w:val="left"/>
+      <w:pPr>
+        <w:ind w:left="720" w:hanging="360"/>
+      </w:pPr>
+      <w:rPr>
+        <w:rFonts w:hint="default"/>
+      </w:rPr>
+    </w:lvl>
+    <w:lvl w:ilvl="1" w:tplc="48090003" w:tentative="1">
+      <w:start w:val="1"/>
+      <w:numFmt w:val="bullet"/>
+      <w:lvlText w:val="o"/>
+      <w:lvlJc w:val="left"/>
+      <w:pPr>
+        <w:ind w:left="1440" w:hanging="360"/>
+      </w:pPr>
+      <w:rPr>
+        <w:rFonts w:ascii="Courier New" w:hAnsi="Courier New" w:cs="Courier New" w:hint="default"/>
+      </w:rPr>
+    </w:lvl>
+    <w:lvl w:ilvl="2" w:tplc="48090005" w:tentative="1">
+      <w:start w:val="1"/>
+      <w:numFmt w:val="bullet"/>
+      <w:lvlText w:val=""/>
+      <w:lvlJc w:val="left"/>
+      <w:pPr>
+        <w:ind w:left="2160" w:hanging="360"/>
+      </w:pPr>
+      <w:rPr>
+        <w:rFonts w:ascii="Wingdings" w:hAnsi="Wingdings" w:hint="default"/>
+      </w:rPr>
+    </w:lvl>
+    <w:lvl w:ilvl="3" w:tplc="48090001" w:tentative="1">
+      <w:start w:val="1"/>
+      <w:numFmt w:val="bullet"/>
+      <w:lvlText w:val=""/>
+      <w:lvlJc w:val="left"/>
+      <w:pPr>
+        <w:ind w:left="2880" w:hanging="360"/>
+      </w:pPr>
+      <w:rPr>
+        <w:rFonts w:ascii="Symbol" w:hAnsi="Symbol" w:hint="default"/>
+      </w:rPr>
+    </w:lvl>
+    <w:lvl w:ilvl="4" w:tplc="48090003" w:tentative="1">
+      <w:start w:val="1"/>
+      <w:numFmt w:val="bullet"/>
+      <w:lvlText w:val="o"/>
+      <w:lvlJc w:val="left"/>
+      <w:pPr>
+        <w:ind w:left="3600" w:hanging="360"/>
+      </w:pPr>
+      <w:rPr>
+        <w:rFonts w:ascii="Courier New" w:hAnsi="Courier New" w:cs="Courier New" w:hint="default"/>
+      </w:rPr>
+    </w:lvl>
+    <w:lvl w:ilvl="5" w:tplc="48090005" w:tentative="1">
+      <w:start w:val="1"/>
+      <w:numFmt w:val="bullet"/>
+      <w:lvlText w:val=""/>
+      <w:lvlJc w:val="left"/>
+      <w:pPr>
+        <w:ind w:left="4320" w:hanging="360"/>
+      </w:pPr>
+      <w:rPr>
+        <w:rFonts w:ascii="Wingdings" w:hAnsi="Wingdings" w:hint="default"/>
+      </w:rPr>
+    </w:lvl>
+    <w:lvl w:ilvl="6" w:tplc="48090001" w:tentative="1">
+      <w:start w:val="1"/>
+      <w:numFmt w:val="bullet"/>
+      <w:lvlText w:val=""/>
+      <w:lvlJc w:val="left"/>
+      <w:pPr>
+        <w:ind w:left="5040" w:hanging="360"/>
+      </w:pPr>
+      <w:rPr>
+        <w:rFonts w:ascii="Symbol" w:hAnsi="Symbol" w:hint="default"/>
+      </w:rPr>
+    </w:lvl>
+    <w:lvl w:ilvl="7" w:tplc="48090003" w:tentative="1">
+      <w:start w:val="1"/>
+      <w:numFmt w:val="bullet"/>
+      <w:lvlText w:val="o"/>
+      <w:lvlJc w:val="left"/>
+      <w:pPr>
+        <w:ind w:left="5760" w:hanging="360"/>
+      </w:pPr>
+      <w:rPr>
+        <w:rFonts w:ascii="Courier New" w:hAnsi="Courier New" w:cs="Courier New" w:hint="default"/>
+      </w:rPr>
+    </w:lvl>
+    <w:lvl w:ilvl="8" w:tplc="48090005" w:tentative="1">
+      <w:start w:val="1"/>
+      <w:numFmt w:val="bullet"/>
+      <w:lvlText w:val=""/>
+      <w:lvlJc w:val="left"/>
+      <w:pPr>
+        <w:ind w:left="6480" w:hanging="360"/>
+      </w:pPr>
+      <w:rPr>
+        <w:rFonts w:ascii="Wingdings" w:hAnsi="Wingdings" w:hint="default"/>
+      </w:rPr>
+    </w:lvl>
+  </w:abstractNum>
+  <w:num w:numId="1">
+    <w:abstractNumId w:val="1"/>
+  </w:num>
+  <w:num w:numId="2">
+    <w:abstractNumId w:val="2"/>
+  </w:num>
+  <w:num w:numId="3">
+    <w:abstractNumId w:val="0"/>
+  </w:num>
+</w:numbering>
+</file>
+
 <file path=word/styles.xml><?xml version="1.0" encoding="utf-8"?>
-<w:styles xmlns:mc="http://schemas.openxmlformats.org/markup-compatibility/2006" xmlns:r="http://schemas.openxmlformats.org/officeDocument/2006/relationships" xmlns:w="http://schemas.openxmlformats.org/wordprocessingml/2006/main" xmlns:w14="http://schemas.microsoft.com/office/word/2010/wordml" xmlns:w15="http://schemas.microsoft.com/office/word/2012/wordml" xmlns:w16se="http://schemas.microsoft.com/office/word/2015/wordml/symex" mc:Ignorable="w14 w15 w16se">
+<w:styles xmlns:mc="http://schemas.openxmlformats.org/markup-compatibility/2006" xmlns:r="http://schemas.openxmlformats.org/officeDocument/2006/relationships" xmlns:w="http://schemas.openxmlformats.org/wordprocessingml/2006/main" xmlns:w14="http://schemas.microsoft.com/office/word/2010/wordml" xmlns:w15="http://schemas.microsoft.com/office/word/2012/wordml" mc:Ignorable="w14 w15">
   <w:docDefaults>
     <w:rPrDefault>
       <w:rPr>
@@ -533,7 +1147,7 @@
       </w:pPr>
     </w:pPrDefault>
   </w:docDefaults>
-  <w:latentStyles w:defLockedState="0" w:defUIPriority="99" w:defSemiHidden="0" w:defUnhideWhenUsed="0" w:defQFormat="0" w:count="372">
+  <w:latentStyles w:defLockedState="0" w:defUIPriority="99" w:defSemiHidden="0" w:defUnhideWhenUsed="0" w:defQFormat="0" w:count="371">
     <w:lsdException w:name="Normal" w:uiPriority="0" w:qFormat="1"/>
     <w:lsdException w:name="heading 1" w:uiPriority="9" w:qFormat="1"/>
     <w:lsdException w:name="heading 2" w:semiHidden="1" w:uiPriority="9" w:unhideWhenUsed="1" w:qFormat="1"/>
@@ -639,6 +1253,7 @@
     <w:lsdException w:name="HTML Sample" w:semiHidden="1" w:unhideWhenUsed="1"/>
     <w:lsdException w:name="HTML Typewriter" w:semiHidden="1" w:unhideWhenUsed="1"/>
     <w:lsdException w:name="HTML Variable" w:semiHidden="1" w:unhideWhenUsed="1"/>
+    <w:lsdException w:name="Normal Table" w:semiHidden="1" w:unhideWhenUsed="1"/>
     <w:lsdException w:name="annotation subject" w:semiHidden="1" w:unhideWhenUsed="1"/>
     <w:lsdException w:name="No List" w:semiHidden="1" w:unhideWhenUsed="1"/>
     <w:lsdException w:name="Outline List 1" w:semiHidden="1" w:unhideWhenUsed="1"/>
@@ -685,8 +1300,10 @@
     <w:lsdException w:name="Table Subtle 2" w:semiHidden="1" w:unhideWhenUsed="1"/>
     <w:lsdException w:name="Table Web 1" w:semiHidden="1" w:unhideWhenUsed="1"/>
     <w:lsdException w:name="Table Web 2" w:semiHidden="1" w:unhideWhenUsed="1"/>
+    <w:lsdException w:name="Table Web 3" w:semiHidden="1" w:unhideWhenUsed="1"/>
     <w:lsdException w:name="Balloon Text" w:semiHidden="1" w:unhideWhenUsed="1"/>
     <w:lsdException w:name="Table Grid" w:uiPriority="39"/>
+    <w:lsdException w:name="Table Theme" w:semiHidden="1" w:unhideWhenUsed="1"/>
     <w:lsdException w:name="Placeholder Text" w:semiHidden="1"/>
     <w:lsdException w:name="No Spacing" w:uiPriority="1" w:qFormat="1"/>
     <w:lsdException w:name="Light Shading" w:uiPriority="60"/>
@@ -902,7 +1519,6 @@
     <w:lsdException w:name="List Table 5 Dark Accent 6" w:uiPriority="50"/>
     <w:lsdException w:name="List Table 6 Colorful Accent 6" w:uiPriority="51"/>
     <w:lsdException w:name="List Table 7 Colorful Accent 6" w:uiPriority="52"/>
-    <w:lsdException w:name="Mention" w:semiHidden="1" w:unhideWhenUsed="1"/>
   </w:latentStyles>
   <w:style w:type="paragraph" w:default="1" w:styleId="Normal">
     <w:name w:val="Normal"/>
@@ -911,7 +1527,6 @@
   <w:style w:type="character" w:default="1" w:styleId="DefaultParagraphFont">
     <w:name w:val="Default Paragraph Font"/>
     <w:uiPriority w:val="1"/>
-    <w:semiHidden/>
     <w:unhideWhenUsed/>
   </w:style>
   <w:style w:type="table" w:default="1" w:styleId="TableNormal">
@@ -934,6 +1549,33 @@
     <w:uiPriority w:val="99"/>
     <w:semiHidden/>
     <w:unhideWhenUsed/>
+  </w:style>
+  <w:style w:type="character" w:styleId="Hyperlink">
+    <w:name w:val="Hyperlink"/>
+    <w:basedOn w:val="DefaultParagraphFont"/>
+    <w:uiPriority w:val="99"/>
+    <w:unhideWhenUsed/>
+    <w:rsid w:val="00747CF1"/>
+    <w:rPr>
+      <w:color w:val="0563C1" w:themeColor="hyperlink"/>
+      <w:u w:val="single"/>
+    </w:rPr>
+  </w:style>
+  <w:style w:type="character" w:customStyle="1" w:styleId="apple-converted-space">
+    <w:name w:val="apple-converted-space"/>
+    <w:basedOn w:val="DefaultParagraphFont"/>
+    <w:rsid w:val="00747CF1"/>
+  </w:style>
+  <w:style w:type="paragraph" w:styleId="ListParagraph">
+    <w:name w:val="List Paragraph"/>
+    <w:basedOn w:val="Normal"/>
+    <w:uiPriority w:val="34"/>
+    <w:qFormat/>
+    <w:rsid w:val="00747CF1"/>
+    <w:pPr>
+      <w:ind w:left="720"/>
+      <w:contextualSpacing/>
+    </w:pPr>
   </w:style>
 </w:styles>
 </file>
